--- a/Описание.docx
+++ b/Описание.docx
@@ -85,6 +85,21 @@
         </w:rPr>
         <w:t xml:space="preserve">Модель БД с представлениями, таблицами и соответствующими связями между ними хранится в файле </w:t>
       </w:r>
+      <w:r>
+        <w:rPr>
+          <w:b/>
+          <w:sz w:val="24"/>
+          <w:lang w:val="en-US"/>
+        </w:rPr>
+        <w:t>DB</w:t>
+      </w:r>
+      <w:r>
+        <w:rPr>
+          <w:b/>
+          <w:sz w:val="24"/>
+        </w:rPr>
+        <w:t>\</w:t>
+      </w:r>
       <w:proofErr w:type="spellStart"/>
       <w:r>
         <w:rPr>
@@ -106,9 +121,81 @@
         <w:spacing w:after="0" w:line="240" w:lineRule="auto"/>
         <w:rPr>
           <w:sz w:val="24"/>
+        </w:rPr>
+      </w:pPr>
+      <w:r>
+        <w:rPr>
+          <w:sz w:val="24"/>
+        </w:rPr>
+        <w:t xml:space="preserve">Дамп БД со структурой и данными хранятся в папке </w:t>
+      </w:r>
+      <w:r>
+        <w:rPr>
+          <w:b/>
+          <w:sz w:val="24"/>
           <w:lang w:val="en-US"/>
         </w:rPr>
-      </w:pPr>
+        <w:t>DB</w:t>
+      </w:r>
+      <w:r>
+        <w:rPr>
+          <w:b/>
+          <w:sz w:val="24"/>
+        </w:rPr>
+        <w:t>\</w:t>
+      </w:r>
+      <w:proofErr w:type="spellStart"/>
+      <w:r>
+        <w:rPr>
+          <w:b/>
+          <w:sz w:val="24"/>
+        </w:rPr>
+        <w:t>DBDump</w:t>
+      </w:r>
+      <w:proofErr w:type="spellEnd"/>
+      <w:r>
+        <w:rPr>
+          <w:sz w:val="24"/>
+        </w:rPr>
+        <w:t>.</w:t>
+      </w:r>
+    </w:p>
+    <w:p>
+      <w:pPr>
+        <w:spacing w:after="0" w:line="240" w:lineRule="auto"/>
+        <w:rPr>
+          <w:sz w:val="24"/>
+        </w:rPr>
+      </w:pPr>
+    </w:p>
+    <w:p>
+      <w:pPr>
+        <w:spacing w:after="0" w:line="240" w:lineRule="auto"/>
+        <w:rPr>
+          <w:sz w:val="24"/>
+        </w:rPr>
+      </w:pPr>
+    </w:p>
+    <w:p>
+      <w:pPr>
+        <w:spacing w:after="0" w:line="240" w:lineRule="auto"/>
+        <w:rPr>
+          <w:sz w:val="24"/>
+        </w:rPr>
+      </w:pPr>
+      <w:r>
+        <w:rPr>
+          <w:b/>
+          <w:sz w:val="24"/>
+        </w:rPr>
+        <w:t>Окно 1 “Авторизация”</w:t>
+      </w:r>
+      <w:r>
+        <w:rPr>
+          <w:sz w:val="24"/>
+        </w:rPr>
+        <w:t xml:space="preserve"> - предназначено для входа под конкретным врачом либо под администратором.</w:t>
+      </w:r>
       <w:bookmarkStart w:id="0" w:name="_GoBack"/>
       <w:bookmarkEnd w:id="0"/>
     </w:p>
@@ -119,6 +206,98 @@
           <w:sz w:val="24"/>
         </w:rPr>
       </w:pPr>
+      <w:r>
+        <w:rPr>
+          <w:sz w:val="24"/>
+        </w:rPr>
+        <w:t>Логин</w:t>
+      </w:r>
+      <w:r>
+        <w:rPr>
+          <w:sz w:val="24"/>
+        </w:rPr>
+        <w:t>/</w:t>
+      </w:r>
+      <w:r>
+        <w:rPr>
+          <w:sz w:val="24"/>
+        </w:rPr>
+        <w:t>пароль администратора</w:t>
+      </w:r>
+      <w:r>
+        <w:rPr>
+          <w:sz w:val="24"/>
+        </w:rPr>
+        <w:t xml:space="preserve">: </w:t>
+      </w:r>
+      <w:r>
+        <w:rPr>
+          <w:sz w:val="24"/>
+          <w:lang w:val="en-US"/>
+        </w:rPr>
+        <w:t>admin</w:t>
+      </w:r>
+      <w:r>
+        <w:rPr>
+          <w:sz w:val="24"/>
+        </w:rPr>
+        <w:t>/</w:t>
+      </w:r>
+      <w:r>
+        <w:rPr>
+          <w:sz w:val="24"/>
+          <w:lang w:val="en-US"/>
+        </w:rPr>
+        <w:t>admin</w:t>
+      </w:r>
+    </w:p>
+    <w:p>
+      <w:pPr>
+        <w:spacing w:after="0" w:line="240" w:lineRule="auto"/>
+        <w:rPr>
+          <w:sz w:val="24"/>
+        </w:rPr>
+      </w:pPr>
+      <w:r>
+        <w:rPr>
+          <w:sz w:val="24"/>
+        </w:rPr>
+        <w:t xml:space="preserve">Логин/пароль тестового врача: </w:t>
+      </w:r>
+      <w:r>
+        <w:rPr>
+          <w:sz w:val="24"/>
+          <w:lang w:val="en-US"/>
+        </w:rPr>
+        <w:t>III</w:t>
+      </w:r>
+      <w:r>
+        <w:rPr>
+          <w:sz w:val="24"/>
+        </w:rPr>
+        <w:t>1/</w:t>
+      </w:r>
+      <w:r>
+        <w:rPr>
+          <w:sz w:val="24"/>
+          <w:lang w:val="en-US"/>
+        </w:rPr>
+        <w:t>III</w:t>
+      </w:r>
+      <w:r>
+        <w:rPr>
+          <w:sz w:val="24"/>
+        </w:rPr>
+        <w:t>1</w:t>
+      </w:r>
+    </w:p>
+    <w:p>
+      <w:pPr>
+        <w:spacing w:after="0" w:line="240" w:lineRule="auto"/>
+        <w:rPr>
+          <w:sz w:val="24"/>
+        </w:rPr>
+      </w:pPr>
     </w:p>
     <w:p>
       <w:pPr>
@@ -132,88 +311,87 @@
           <w:b/>
           <w:sz w:val="24"/>
         </w:rPr>
-        <w:t>Окно 1 “Авторизация”</w:t>
-      </w:r>
-      <w:r>
-        <w:rPr>
-          <w:sz w:val="24"/>
-        </w:rPr>
-        <w:t xml:space="preserve"> - предназначено для входа под конкретным врачом либо под администратором.</w:t>
-      </w:r>
-    </w:p>
-    <w:p>
-      <w:pPr>
-        <w:spacing w:after="0" w:line="240" w:lineRule="auto"/>
-        <w:rPr>
-          <w:sz w:val="24"/>
-          <w:lang w:val="en-US"/>
-        </w:rPr>
-      </w:pPr>
-      <w:r>
-        <w:rPr>
-          <w:sz w:val="24"/>
-        </w:rPr>
-        <w:t>Логин</w:t>
-      </w:r>
-      <w:r>
-        <w:rPr>
-          <w:sz w:val="24"/>
-          <w:lang w:val="en-US"/>
-        </w:rPr>
-        <w:t>/</w:t>
-      </w:r>
-      <w:r>
-        <w:rPr>
-          <w:sz w:val="24"/>
-        </w:rPr>
-        <w:t>пароль администратора</w:t>
-      </w:r>
-      <w:r>
-        <w:rPr>
-          <w:sz w:val="24"/>
-          <w:lang w:val="en-US"/>
-        </w:rPr>
-        <w:t>: admin/admin</w:t>
-      </w:r>
-    </w:p>
-    <w:p>
-      <w:pPr>
-        <w:spacing w:after="0" w:line="240" w:lineRule="auto"/>
-        <w:rPr>
-          <w:sz w:val="24"/>
-        </w:rPr>
-      </w:pPr>
-      <w:r>
-        <w:rPr>
-          <w:sz w:val="24"/>
-        </w:rPr>
-        <w:t xml:space="preserve">Логин/пароль тестового врача: </w:t>
-      </w:r>
-      <w:r>
-        <w:rPr>
-          <w:sz w:val="24"/>
-          <w:lang w:val="en-US"/>
-        </w:rPr>
-        <w:t>III</w:t>
-      </w:r>
-      <w:r>
-        <w:rPr>
-          <w:sz w:val="24"/>
-        </w:rPr>
-        <w:t>1/</w:t>
-      </w:r>
-      <w:r>
-        <w:rPr>
-          <w:sz w:val="24"/>
-          <w:lang w:val="en-US"/>
-        </w:rPr>
-        <w:t>III</w:t>
-      </w:r>
-      <w:r>
-        <w:rPr>
-          <w:sz w:val="24"/>
-        </w:rPr>
-        <w:t>1</w:t>
+        <w:t xml:space="preserve">Окно 2 “Меню” – </w:t>
+      </w:r>
+      <w:r>
+        <w:rPr>
+          <w:sz w:val="24"/>
+        </w:rPr>
+        <w:t>в зависимости от того, кто вошёл, администратор или врач, будет свой набор доступных кнопок для перехода к соответствующим окнам.</w:t>
+      </w:r>
+    </w:p>
+    <w:p>
+      <w:pPr>
+        <w:spacing w:after="0" w:line="240" w:lineRule="auto"/>
+        <w:rPr>
+          <w:sz w:val="24"/>
+        </w:rPr>
+      </w:pPr>
+      <w:r>
+        <w:rPr>
+          <w:sz w:val="24"/>
+        </w:rPr>
+        <w:t>Администратору доступно 2 окна: Работа с врачами (добавление, удаление и изменение данных врачей и категорий врачей) и Работа с услугами (добавление, удаление и изменение данных услуг).</w:t>
+      </w:r>
+    </w:p>
+    <w:p>
+      <w:pPr>
+        <w:spacing w:after="0" w:line="240" w:lineRule="auto"/>
+        <w:rPr>
+          <w:sz w:val="24"/>
+        </w:rPr>
+      </w:pPr>
+      <w:r>
+        <w:rPr>
+          <w:sz w:val="24"/>
+        </w:rPr>
+        <w:t>Врачу доступно 2 окна: Провести визит (добавление,</w:t>
+      </w:r>
+      <w:r>
+        <w:rPr>
+          <w:sz w:val="24"/>
+        </w:rPr>
+        <w:t xml:space="preserve"> удаление</w:t>
+      </w:r>
+      <w:r>
+        <w:rPr>
+          <w:sz w:val="24"/>
+        </w:rPr>
+        <w:t xml:space="preserve"> данных визитов и услуг в них) и Животные и хозяева (добавление, удаление и изменение данных хозяев, их животных и вакцинаций)</w:t>
+      </w:r>
+      <w:r>
+        <w:rPr>
+          <w:sz w:val="24"/>
+        </w:rPr>
+        <w:t>.</w:t>
+      </w:r>
+    </w:p>
+    <w:p>
+      <w:pPr>
+        <w:spacing w:after="0" w:line="240" w:lineRule="auto"/>
+        <w:rPr>
+          <w:sz w:val="24"/>
+        </w:rPr>
+      </w:pPr>
+      <w:r>
+        <w:rPr>
+          <w:sz w:val="24"/>
+        </w:rPr>
+        <w:t>В зависимости от того, кто вошёл в приложение надпись окна будет изменена, для администратора Администратор, для врача его ФИО.</w:t>
+      </w:r>
+    </w:p>
+    <w:p>
+      <w:pPr>
+        <w:spacing w:after="0" w:line="240" w:lineRule="auto"/>
+        <w:rPr>
+          <w:sz w:val="24"/>
+        </w:rPr>
+      </w:pPr>
+      <w:r>
+        <w:rPr>
+          <w:sz w:val="24"/>
+        </w:rPr>
+        <w:t>Кнопка быстрого меню “Выйти” выводит из текущего окна в окно “Авторизация”.</w:t>
       </w:r>
     </w:p>
     <w:p>
@@ -236,87 +414,97 @@
           <w:b/>
           <w:sz w:val="24"/>
         </w:rPr>
-        <w:t xml:space="preserve">Окно 2 “Меню” – </w:t>
-      </w:r>
-      <w:r>
-        <w:rPr>
-          <w:sz w:val="24"/>
-        </w:rPr>
-        <w:t>в зависимости от того, кто вошёл, администратор или врач, будет свой набор доступных кнопок для перехода к соответствующим окнам.</w:t>
-      </w:r>
-    </w:p>
-    <w:p>
-      <w:pPr>
-        <w:spacing w:after="0" w:line="240" w:lineRule="auto"/>
-        <w:rPr>
-          <w:sz w:val="24"/>
-        </w:rPr>
-      </w:pPr>
-      <w:r>
-        <w:rPr>
-          <w:sz w:val="24"/>
-        </w:rPr>
-        <w:t>Администратору доступно 2 окна: Работа с врачами (добавление, удаление и изменение данных врачей и категорий врачей) и Работа с услугами (добавление, удаление и изменение данных услуг).</w:t>
-      </w:r>
-    </w:p>
-    <w:p>
-      <w:pPr>
-        <w:spacing w:after="0" w:line="240" w:lineRule="auto"/>
-        <w:rPr>
-          <w:sz w:val="24"/>
-        </w:rPr>
-      </w:pPr>
-      <w:r>
-        <w:rPr>
-          <w:sz w:val="24"/>
-        </w:rPr>
-        <w:t>Врачу доступно 2 окна: Провести визит (добавление,</w:t>
-      </w:r>
-      <w:r>
-        <w:rPr>
-          <w:sz w:val="24"/>
-        </w:rPr>
-        <w:t xml:space="preserve"> удаление</w:t>
-      </w:r>
-      <w:r>
-        <w:rPr>
-          <w:sz w:val="24"/>
-        </w:rPr>
-        <w:t xml:space="preserve"> данных визитов и услуг в них) и Животные и хозяева (добавление, удаление и изменение данных хозяев, их животных и вакцинаций)</w:t>
-      </w:r>
-      <w:r>
-        <w:rPr>
-          <w:sz w:val="24"/>
-        </w:rPr>
-        <w:t>.</w:t>
-      </w:r>
-    </w:p>
-    <w:p>
-      <w:pPr>
-        <w:spacing w:after="0" w:line="240" w:lineRule="auto"/>
-        <w:rPr>
-          <w:sz w:val="24"/>
-        </w:rPr>
-      </w:pPr>
-      <w:r>
-        <w:rPr>
-          <w:sz w:val="24"/>
-        </w:rPr>
-        <w:t>В зависимости от того, кто вошёл в приложение надпись окна будет изменена, для администратора Администратор, для врача его ФИО.</w:t>
-      </w:r>
-    </w:p>
-    <w:p>
-      <w:pPr>
-        <w:spacing w:after="0" w:line="240" w:lineRule="auto"/>
-        <w:rPr>
-          <w:sz w:val="24"/>
-        </w:rPr>
-      </w:pPr>
-      <w:r>
-        <w:rPr>
-          <w:sz w:val="24"/>
-        </w:rPr>
-        <w:t>Кнопка быстрого меню “Выйти” выводит из текущего окна в окно “Авторизация”.</w:t>
+        <w:t xml:space="preserve">Окно 3 “Работа с врачами” – </w:t>
+      </w:r>
+      <w:r>
+        <w:rPr>
+          <w:sz w:val="24"/>
+        </w:rPr>
+        <w:t>в данном окне доступно добавление, удаление и изменение данных врачей и категорий врачей. Для добавления данных врача обязательными полями являются Фамилия, Имя и выбранная категория для добавляемого врача. При добавлении врача с полными данными под ним можно будет войти в приложение с использованием соответствующих логина/пароля.</w:t>
+      </w:r>
+    </w:p>
+    <w:p>
+      <w:pPr>
+        <w:spacing w:after="0" w:line="240" w:lineRule="auto"/>
+        <w:rPr>
+          <w:sz w:val="24"/>
+        </w:rPr>
+      </w:pPr>
+      <w:r>
+        <w:rPr>
+          <w:sz w:val="24"/>
+        </w:rPr>
+        <w:t xml:space="preserve">Для добавления данных категории обязательными полями являются </w:t>
+      </w:r>
+      <w:proofErr w:type="gramStart"/>
+      <w:r>
+        <w:rPr>
+          <w:sz w:val="24"/>
+        </w:rPr>
+        <w:t>Категория(</w:t>
+      </w:r>
+      <w:proofErr w:type="gramEnd"/>
+      <w:r>
+        <w:rPr>
+          <w:sz w:val="24"/>
+        </w:rPr>
+        <w:t>имя категории) и Номер категории.</w:t>
+      </w:r>
+    </w:p>
+    <w:p>
+      <w:pPr>
+        <w:spacing w:after="0" w:line="240" w:lineRule="auto"/>
+        <w:rPr>
+          <w:sz w:val="24"/>
+        </w:rPr>
+      </w:pPr>
+      <w:r>
+        <w:rPr>
+          <w:sz w:val="24"/>
+        </w:rPr>
+        <w:t>Невозможно удалить категорию, которую имеет какой-либо врач.</w:t>
+      </w:r>
+    </w:p>
+    <w:p>
+      <w:pPr>
+        <w:spacing w:after="0" w:line="240" w:lineRule="auto"/>
+        <w:rPr>
+          <w:sz w:val="24"/>
+        </w:rPr>
+      </w:pPr>
+      <w:r>
+        <w:rPr>
+          <w:sz w:val="24"/>
+        </w:rPr>
+        <w:t>Невозможно удалить врача, у которого есть проведенные визиты.</w:t>
+      </w:r>
+    </w:p>
+    <w:p>
+      <w:pPr>
+        <w:spacing w:after="0" w:line="240" w:lineRule="auto"/>
+        <w:rPr>
+          <w:sz w:val="24"/>
+        </w:rPr>
+      </w:pPr>
+      <w:r>
+        <w:rPr>
+          <w:sz w:val="24"/>
+        </w:rPr>
+        <w:t>В соответствии с тем, что данное окно доступно только администратору, надпись окна будет соответствующая.</w:t>
+      </w:r>
+    </w:p>
+    <w:p>
+      <w:pPr>
+        <w:spacing w:after="0" w:line="240" w:lineRule="auto"/>
+        <w:rPr>
+          <w:sz w:val="24"/>
+        </w:rPr>
+      </w:pPr>
+      <w:r>
+        <w:rPr>
+          <w:sz w:val="24"/>
+        </w:rPr>
+        <w:t>Кнопка быстрого меню “Назад” выводи из текущего окна в окно “Меню”.</w:t>
       </w:r>
     </w:p>
     <w:p>
@@ -339,162 +527,13 @@
           <w:b/>
           <w:sz w:val="24"/>
         </w:rPr>
-        <w:t xml:space="preserve">Окно 3 “Работа с врачами” – </w:t>
-      </w:r>
-      <w:r>
-        <w:rPr>
-          <w:sz w:val="24"/>
-        </w:rPr>
-        <w:t xml:space="preserve">в данном окне доступно </w:t>
-      </w:r>
-      <w:r>
-        <w:rPr>
-          <w:sz w:val="24"/>
-        </w:rPr>
-        <w:t>добавление, удаление и изменение данных врачей и категорий врачей</w:t>
-      </w:r>
-      <w:r>
-        <w:rPr>
-          <w:sz w:val="24"/>
-        </w:rPr>
-        <w:t>. Для добавления данных врача обязательными полями являются Фамилия, Имя и выбранная категория для добавляемого врача. При добавлении врача с полными данными под ним можно будет войти в приложение с использованием соответствующих логина/пароля.</w:t>
-      </w:r>
-    </w:p>
-    <w:p>
-      <w:pPr>
-        <w:spacing w:after="0" w:line="240" w:lineRule="auto"/>
-        <w:rPr>
-          <w:sz w:val="24"/>
-        </w:rPr>
-      </w:pPr>
-      <w:r>
-        <w:rPr>
-          <w:sz w:val="24"/>
-        </w:rPr>
-        <w:t xml:space="preserve">Для добавления данных категории обязательными полями являются </w:t>
-      </w:r>
-      <w:proofErr w:type="gramStart"/>
-      <w:r>
-        <w:rPr>
-          <w:sz w:val="24"/>
-        </w:rPr>
-        <w:t>Категория(</w:t>
-      </w:r>
-      <w:proofErr w:type="gramEnd"/>
-      <w:r>
-        <w:rPr>
-          <w:sz w:val="24"/>
-        </w:rPr>
-        <w:t>имя категории) и Номер категории.</w:t>
-      </w:r>
-    </w:p>
-    <w:p>
-      <w:pPr>
-        <w:spacing w:after="0" w:line="240" w:lineRule="auto"/>
-        <w:rPr>
-          <w:sz w:val="24"/>
-        </w:rPr>
-      </w:pPr>
-      <w:r>
-        <w:rPr>
-          <w:sz w:val="24"/>
-        </w:rPr>
-        <w:t>Невозможно удалить категорию, которую имеет какой-либо врач.</w:t>
-      </w:r>
-    </w:p>
-    <w:p>
-      <w:pPr>
-        <w:spacing w:after="0" w:line="240" w:lineRule="auto"/>
-        <w:rPr>
-          <w:sz w:val="24"/>
-        </w:rPr>
-      </w:pPr>
-      <w:r>
-        <w:rPr>
-          <w:sz w:val="24"/>
-        </w:rPr>
-        <w:t>Невозможно удалить врача, у которого есть проведенные визиты.</w:t>
-      </w:r>
-    </w:p>
-    <w:p>
-      <w:pPr>
-        <w:spacing w:after="0" w:line="240" w:lineRule="auto"/>
-        <w:rPr>
-          <w:sz w:val="24"/>
-        </w:rPr>
-      </w:pPr>
-      <w:r>
-        <w:rPr>
-          <w:sz w:val="24"/>
-        </w:rPr>
-        <w:t>В соответствии с тем, что данное окно доступно только администратору, надпись окна будет соответствующая.</w:t>
-      </w:r>
-    </w:p>
-    <w:p>
-      <w:pPr>
-        <w:spacing w:after="0" w:line="240" w:lineRule="auto"/>
-        <w:rPr>
-          <w:sz w:val="24"/>
-        </w:rPr>
-      </w:pPr>
-      <w:r>
-        <w:rPr>
-          <w:sz w:val="24"/>
-        </w:rPr>
-        <w:t>Кнопка быстрого меню “Назад” выводи из текущего окна в окно “Меню”.</w:t>
-      </w:r>
-    </w:p>
-    <w:p>
-      <w:pPr>
-        <w:spacing w:after="0" w:line="240" w:lineRule="auto"/>
-        <w:rPr>
-          <w:sz w:val="24"/>
-        </w:rPr>
-      </w:pPr>
-    </w:p>
-    <w:p>
-      <w:pPr>
-        <w:spacing w:after="0" w:line="240" w:lineRule="auto"/>
-        <w:rPr>
-          <w:sz w:val="24"/>
-        </w:rPr>
-      </w:pPr>
-      <w:r>
-        <w:rPr>
-          <w:b/>
-          <w:sz w:val="24"/>
-        </w:rPr>
         <w:t xml:space="preserve">Окно 4 “Работа с услугами” </w:t>
       </w:r>
       <w:r>
         <w:rPr>
           <w:sz w:val="24"/>
         </w:rPr>
-        <w:t xml:space="preserve">– в данном окне доступно </w:t>
-      </w:r>
-      <w:r>
-        <w:rPr>
-          <w:sz w:val="24"/>
-        </w:rPr>
-        <w:t>добавление, удаление и изменение данных</w:t>
-      </w:r>
-      <w:r>
-        <w:rPr>
-          <w:sz w:val="24"/>
-        </w:rPr>
-        <w:t xml:space="preserve"> предоставляемых в визитах</w:t>
-      </w:r>
-      <w:r>
-        <w:rPr>
-          <w:sz w:val="24"/>
-        </w:rPr>
-        <w:t xml:space="preserve"> услуг</w:t>
-      </w:r>
-      <w:r>
-        <w:rPr>
-          <w:sz w:val="24"/>
-        </w:rPr>
-        <w:t>. Для добавления данных услуг обязательными полями являются Название и Цена.</w:t>
+        <w:t>– в данном окне доступно добавление, удаление и изменение данных предоставляемых в визитах услуг. Для добавления данных услуг обязательными полями являются Название и Цена.</w:t>
       </w:r>
     </w:p>
     <w:p>
@@ -525,15 +564,7 @@
           <w:sz w:val="24"/>
           <w:szCs w:val="19"/>
         </w:rPr>
-        <w:t>Невозможно удалить услугу, которая была проведена в визитах</w:t>
-      </w:r>
-      <w:r>
-        <w:rPr>
-          <w:rFonts w:cstheme="minorHAnsi"/>
-          <w:sz w:val="24"/>
-          <w:szCs w:val="19"/>
-        </w:rPr>
-        <w:t>.</w:t>
+        <w:t>Невозможно удалить услугу, которая была проведена в визитах.</w:t>
       </w:r>
     </w:p>
     <w:p>
@@ -582,37 +613,7 @@
         <w:rPr>
           <w:sz w:val="24"/>
         </w:rPr>
-        <w:t>добавление</w:t>
-      </w:r>
-      <w:r>
-        <w:rPr>
-          <w:sz w:val="24"/>
-        </w:rPr>
-        <w:t xml:space="preserve"> и удаление</w:t>
-      </w:r>
-      <w:r>
-        <w:rPr>
-          <w:sz w:val="24"/>
-        </w:rPr>
-        <w:t xml:space="preserve"> данных визитов</w:t>
-      </w:r>
-      <w:r>
-        <w:rPr>
-          <w:sz w:val="24"/>
-        </w:rPr>
-        <w:t xml:space="preserve"> вошедшего врача</w:t>
-      </w:r>
-      <w:r>
-        <w:rPr>
-          <w:sz w:val="24"/>
-        </w:rPr>
-        <w:t xml:space="preserve"> и услуг в них</w:t>
-      </w:r>
-      <w:r>
-        <w:rPr>
-          <w:sz w:val="24"/>
-        </w:rPr>
-        <w:t>. Каждому врачу доступен только личный набор визитов, созданных им же.</w:t>
+        <w:t>добавление и удаление данных визитов вошедшего врача и услуг в них. Каждому врачу доступен только личный набор визитов, созданных им же.</w:t>
       </w:r>
     </w:p>
     <w:p>
@@ -660,6 +661,7 @@
         <w:rPr>
           <w:sz w:val="24"/>
         </w:rPr>
+        <w:lastRenderedPageBreak/>
         <w:t>При удалении выбранного визита удаляется соответствующий список услуг визита.</w:t>
       </w:r>
     </w:p>
@@ -674,7 +676,6 @@
         <w:rPr>
           <w:sz w:val="24"/>
         </w:rPr>
-        <w:lastRenderedPageBreak/>
         <w:t>При удалении выбранной услуги из визита сумма визита будет уменьшена в соответствии ценой удаленной услуги.</w:t>
       </w:r>
     </w:p>
@@ -703,31 +704,7 @@
         <w:rPr>
           <w:sz w:val="24"/>
         </w:rPr>
-        <w:t>В соответствии с тем, что данное окно доступно только</w:t>
-      </w:r>
-      <w:r>
-        <w:rPr>
-          <w:sz w:val="24"/>
-        </w:rPr>
-        <w:t xml:space="preserve"> врачам</w:t>
-      </w:r>
-      <w:r>
-        <w:rPr>
-          <w:sz w:val="24"/>
-        </w:rPr>
-        <w:t xml:space="preserve">, надпись окна будет </w:t>
-      </w:r>
-      <w:r>
-        <w:rPr>
-          <w:sz w:val="24"/>
-        </w:rPr>
-        <w:t>соответствовать ФИО вошедшего врача</w:t>
-      </w:r>
-      <w:r>
-        <w:rPr>
-          <w:sz w:val="24"/>
-        </w:rPr>
-        <w:t>.</w:t>
+        <w:t>В соответствии с тем, что данное окно доступно только врачам, надпись окна будет соответствовать ФИО вошедшего врача.</w:t>
       </w:r>
     </w:p>
     <w:p>
@@ -791,19 +768,7 @@
         <w:rPr>
           <w:sz w:val="24"/>
         </w:rPr>
-        <w:t xml:space="preserve">в данном окне доступно </w:t>
-      </w:r>
-      <w:r>
-        <w:rPr>
-          <w:sz w:val="24"/>
-        </w:rPr>
-        <w:t>добавление, удаление и изменение данных хозяев, их животных и вакцинаций</w:t>
-      </w:r>
-      <w:r>
-        <w:rPr>
-          <w:sz w:val="24"/>
-        </w:rPr>
-        <w:t xml:space="preserve"> животных. Для добавления хозяина обязательными полями являются Фамилия, Имя и Телефон. Для добавления животного обязательными полями являются Имя животного и Тип животного. Для добавления вакцинации выбранного животного обязательным полем является Тип вакцинации.</w:t>
+        <w:t>в данном окне доступно добавление, удаление и изменение данных хозяев, их животных и вакцинаций животных. Для добавления хозяина обязательными полями являются Фамилия, Имя и Телефон. Для добавления животного обязательными полями являются Имя животного и Тип животного. Для добавления вакцинации выбранного животного обязательным полем является Тип вакцинации.</w:t>
       </w:r>
     </w:p>
     <w:p>
